--- a/docs/Install_guide-CentOS7.2-SLURM-HPC As Service .docx
+++ b/docs/Install_guide-CentOS7.2-SLURM-HPC As Service .docx
@@ -1180,6 +1180,19 @@
           <w:rStyle w:val="fontstyle01"/>
         </w:rPr>
       </w:pPr>
+      <w:r>
+        <w:rPr>
+          <w:rStyle w:val="fontstyle01"/>
+          <w:color w:val="FF0000"/>
+        </w:rPr>
+        <w:t>This recipe sets various environment variables in one section and use them in other section. So Users is expected to use single shell session for successful execution of this recipe. Appendix A provides reference to prebuilt recipe, and useful for users who wants to try out with minimum human interactions</w:t>
+      </w:r>
+      <w:r>
+        <w:rPr>
+          <w:rStyle w:val="fontstyle01"/>
+        </w:rPr>
+        <w:t>.</w:t>
+      </w:r>
     </w:p>
     <w:p>
       <w:pPr>
@@ -1377,6 +1390,7 @@
         </w:numPr>
       </w:pPr>
       <w:r>
+        <w:lastRenderedPageBreak/>
         <w:t>ohpc_pkg="${ohpc_pkg:-https://github.com/openhpc/ohpc/releases/download/v1.1.GA/ohpc-release-centos7.2-1.1-1.x86_64.rpm}"</w:t>
       </w:r>
     </w:p>
@@ -1389,7 +1403,6 @@
         </w:numPr>
       </w:pPr>
       <w:r>
-        <w:lastRenderedPageBreak/>
         <w:t>nodename_prefix="${nodename_prefix:-c}"</w:t>
       </w:r>
     </w:p>
@@ -1861,6 +1874,7 @@
         </w:numPr>
       </w:pPr>
       <w:r>
+        <w:lastRenderedPageBreak/>
         <w:t>#chpc_image_sms="${chpc_image_sms=/opt/ohpc/admin/images/cloud/icloud-hpc-cent7-sms.qcow2}"</w:t>
       </w:r>
     </w:p>
@@ -1885,7 +1899,6 @@
         </w:numPr>
       </w:pPr>
       <w:r>
-        <w:lastRenderedPageBreak/>
         <w:t>chpc_create_new_image="${chpc_create_new_image=0}"</w:t>
       </w:r>
     </w:p>
@@ -2199,15 +2212,8 @@
       </w:r>
     </w:p>
     <w:p>
-      <w:pPr>
-        <w:pStyle w:val="Heading2"/>
-        <w:rPr>
-          <w:rFonts w:asciiTheme="minorHAnsi" w:eastAsiaTheme="minorHAnsi" w:hAnsiTheme="minorHAnsi" w:cstheme="minorBidi"/>
-          <w:color w:val="auto"/>
-          <w:sz w:val="22"/>
-          <w:szCs w:val="22"/>
-        </w:rPr>
-      </w:pPr>
+      <w:bookmarkStart w:id="0" w:name="_GoBack"/>
+      <w:bookmarkEnd w:id="0"/>
     </w:p>
     <w:p>
       <w:r>
@@ -2242,6 +2248,7 @@
     </w:p>
     <w:p>
       <w:r>
+        <w:lastRenderedPageBreak/>
         <w:t>[</w:t>
       </w:r>
       <w:proofErr w:type="gramStart"/>
@@ -2268,7 +2275,6 @@
     </w:p>
     <w:p>
       <w:r>
-        <w:lastRenderedPageBreak/>
         <w:t>[</w:t>
       </w:r>
       <w:proofErr w:type="gramStart"/>
@@ -13462,7 +13468,40 @@
     </w:p>
     <w:p>
       <w:r>
-        <w:t xml:space="preserve">We created HPC head node OS images in previous sections, let’s upload this image to glance. </w:t>
+        <w:t>We created HPC head node OS images in previous sections, let’s upload this image to glance</w:t>
+      </w:r>
+      <w:r>
+        <w:t xml:space="preserve">, and </w:t>
+      </w:r>
+      <w:r>
+        <w:t xml:space="preserve">store IMAGE id in environment variable </w:t>
+      </w:r>
+      <w:r>
+        <w:rPr>
+          <w:i/>
+          <w:sz w:val="20"/>
+        </w:rPr>
+        <w:t>SMS</w:t>
+      </w:r>
+      <w:r>
+        <w:rPr>
+          <w:i/>
+          <w:sz w:val="20"/>
+        </w:rPr>
+        <w:t>_DISK_IMAGE_UUID</w:t>
+      </w:r>
+      <w:r>
+        <w:rPr>
+          <w:i/>
+          <w:sz w:val="20"/>
+        </w:rPr>
+        <w:t xml:space="preserve">, </w:t>
+      </w:r>
+      <w:r>
+        <w:t>to be used during boot.</w:t>
+      </w:r>
+      <w:r>
+        <w:t xml:space="preserve"> </w:t>
       </w:r>
     </w:p>
     <w:p>
@@ -13670,1133 +13709,1790 @@
         <w:t xml:space="preserve"> BMC, node characteristic (aka flavor) like memory, cpu, disk space and node architecture. And registering kernel boot images. We will use pxe_ipmitool as a provisioning driver in ironicn with a boot mode as bios.</w:t>
       </w:r>
     </w:p>
+    <w:p>
+      <w:pPr>
+        <w:spacing w:after="0"/>
+        <w:ind w:firstLine="720"/>
+        <w:rPr>
+          <w:i/>
+          <w:sz w:val="20"/>
+        </w:rPr>
+      </w:pPr>
+      <w:r>
+        <w:rPr>
+          <w:i/>
+          <w:sz w:val="20"/>
+        </w:rPr>
+        <w:t>#Create a sms node in the bare metal service ironic.</w:t>
+      </w:r>
+    </w:p>
+    <w:p>
+      <w:pPr>
+        <w:spacing w:after="0"/>
+        <w:ind w:firstLine="720"/>
+        <w:rPr>
+          <w:i/>
+          <w:sz w:val="20"/>
+        </w:rPr>
+      </w:pPr>
+      <w:r>
+        <w:rPr>
+          <w:i/>
+          <w:sz w:val="20"/>
+        </w:rPr>
+        <w:t xml:space="preserve">    </w:t>
+      </w:r>
+      <w:proofErr w:type="gramStart"/>
+      <w:r>
+        <w:rPr>
+          <w:i/>
+          <w:sz w:val="20"/>
+        </w:rPr>
+        <w:t>ironic</w:t>
+      </w:r>
+      <w:proofErr w:type="gramEnd"/>
+      <w:r>
+        <w:rPr>
+          <w:i/>
+          <w:sz w:val="20"/>
+        </w:rPr>
+        <w:t xml:space="preserve"> node-list | grep "|\s*${sms_name}$\s*|"</w:t>
+      </w:r>
+    </w:p>
+    <w:p>
+      <w:pPr>
+        <w:spacing w:after="0"/>
+        <w:ind w:firstLine="720"/>
+        <w:rPr>
+          <w:i/>
+          <w:sz w:val="20"/>
+        </w:rPr>
+      </w:pPr>
+      <w:r>
+        <w:rPr>
+          <w:i/>
+          <w:sz w:val="20"/>
+        </w:rPr>
+        <w:t xml:space="preserve">    node_exists=$?</w:t>
+      </w:r>
+    </w:p>
+    <w:p>
+      <w:pPr>
+        <w:spacing w:after="0"/>
+        <w:ind w:firstLine="720"/>
+        <w:rPr>
+          <w:i/>
+          <w:sz w:val="20"/>
+        </w:rPr>
+      </w:pPr>
+      <w:r>
+        <w:rPr>
+          <w:i/>
+          <w:sz w:val="20"/>
+        </w:rPr>
+        <w:t xml:space="preserve">    </w:t>
+      </w:r>
+      <w:proofErr w:type="gramStart"/>
+      <w:r>
+        <w:rPr>
+          <w:i/>
+          <w:sz w:val="20"/>
+        </w:rPr>
+        <w:t>if</w:t>
+      </w:r>
+      <w:proofErr w:type="gramEnd"/>
+      <w:r>
+        <w:rPr>
+          <w:i/>
+          <w:sz w:val="20"/>
+        </w:rPr>
+        <w:t xml:space="preserve"> [ "${node_exists}" -ne "0" ]; then</w:t>
+      </w:r>
+    </w:p>
+    <w:p>
+      <w:pPr>
+        <w:spacing w:after="0"/>
+        <w:ind w:firstLine="720"/>
+        <w:rPr>
+          <w:i/>
+          <w:sz w:val="20"/>
+        </w:rPr>
+      </w:pPr>
+      <w:r>
+        <w:rPr>
+          <w:i/>
+          <w:sz w:val="20"/>
+        </w:rPr>
+        <w:t xml:space="preserve">        ironic node-create -d pxe_ipmitool -i deploy_kernel=${DEPLOY_VMLINUZ_UUID} -i deploy_ramdisk=${DEPLOY_INITRD_UUID} -i ipmi_terminal_port=8023 -i ipmi_address=${sms_bmc} -i ipmi_username=${sms_bmc_username} -i ipmi_password=${sms_bmc_password} -p cpus=${CPU} -p </w:t>
+      </w:r>
+      <w:r>
+        <w:rPr>
+          <w:i/>
+          <w:sz w:val="20"/>
+        </w:rPr>
+        <w:lastRenderedPageBreak/>
+        <w:t>memory_mb=${RAM_MB} -p local_gb=${DISK_GB} -p cpu_arch=${ARCH} -p capabilities="boot_mode:bios" -n ${sms_name}</w:t>
+      </w:r>
+    </w:p>
+    <w:p>
+      <w:pPr>
+        <w:spacing w:after="0"/>
+        <w:ind w:firstLine="720"/>
+        <w:rPr>
+          <w:i/>
+          <w:sz w:val="20"/>
+        </w:rPr>
+      </w:pPr>
+      <w:r>
+        <w:rPr>
+          <w:i/>
+          <w:sz w:val="20"/>
+        </w:rPr>
+        <w:t xml:space="preserve">    </w:t>
+      </w:r>
+      <w:proofErr w:type="gramStart"/>
+      <w:r>
+        <w:rPr>
+          <w:i/>
+          <w:sz w:val="20"/>
+        </w:rPr>
+        <w:t>fi</w:t>
+      </w:r>
+      <w:proofErr w:type="gramEnd"/>
+    </w:p>
+    <w:p>
+      <w:pPr>
+        <w:spacing w:after="0"/>
+        <w:ind w:firstLine="720"/>
+        <w:rPr>
+          <w:i/>
+          <w:sz w:val="20"/>
+        </w:rPr>
+      </w:pPr>
+      <w:r>
+        <w:rPr>
+          <w:i/>
+          <w:sz w:val="20"/>
+        </w:rPr>
+        <w:t xml:space="preserve">    SMS_UUID=`ironic node-list | grep "|\s*${sms_name}\s*|" | awk '{print $2}'`</w:t>
+      </w:r>
+    </w:p>
+    <w:p>
+      <w:pPr>
+        <w:spacing w:after="0"/>
+        <w:ind w:firstLine="720"/>
+        <w:rPr>
+          <w:i/>
+          <w:sz w:val="20"/>
+        </w:rPr>
+      </w:pPr>
+    </w:p>
+    <w:p>
+      <w:r>
+        <w:t>Now we need tell ironic about the network port on which node will perform pxe boot by configuring MAC Address.</w:t>
+      </w:r>
+      <w:r>
+        <w:t xml:space="preserve"> </w:t>
+      </w:r>
+    </w:p>
+    <w:p>
+      <w:pPr>
+        <w:spacing w:after="0"/>
+        <w:rPr>
+          <w:i/>
+          <w:sz w:val="20"/>
+        </w:rPr>
+      </w:pPr>
+      <w:r>
+        <w:rPr>
+          <w:i/>
+          <w:sz w:val="20"/>
+        </w:rPr>
+        <w:t xml:space="preserve">    #Add the associated port(s) MAC address to the created node(s)</w:t>
+      </w:r>
+    </w:p>
+    <w:p>
+      <w:pPr>
+        <w:spacing w:after="0"/>
+        <w:rPr>
+          <w:i/>
+          <w:sz w:val="20"/>
+        </w:rPr>
+      </w:pPr>
+      <w:r>
+        <w:rPr>
+          <w:i/>
+          <w:sz w:val="20"/>
+        </w:rPr>
+        <w:t xml:space="preserve">    </w:t>
+      </w:r>
+      <w:proofErr w:type="gramStart"/>
+      <w:r>
+        <w:rPr>
+          <w:i/>
+          <w:sz w:val="20"/>
+        </w:rPr>
+        <w:t>ironic</w:t>
+      </w:r>
+      <w:proofErr w:type="gramEnd"/>
+      <w:r>
+        <w:rPr>
+          <w:i/>
+          <w:sz w:val="20"/>
+        </w:rPr>
+        <w:t xml:space="preserve"> port-create -n ${SMS_UUID} -a ${sms_mac}</w:t>
+      </w:r>
+    </w:p>
+    <w:p>
+      <w:pPr>
+        <w:spacing w:after="0"/>
+        <w:rPr>
+          <w:i/>
+          <w:sz w:val="20"/>
+        </w:rPr>
+      </w:pPr>
+    </w:p>
+    <w:p>
+      <w:r>
+        <w:t xml:space="preserve">Add the instance info and disk space for root </w:t>
+      </w:r>
+    </w:p>
+    <w:p>
+      <w:pPr>
+        <w:spacing w:after="0"/>
+        <w:ind w:left="720"/>
+        <w:rPr>
+          <w:i/>
+          <w:sz w:val="20"/>
+        </w:rPr>
+      </w:pPr>
+      <w:r>
+        <w:rPr>
+          <w:i/>
+          <w:sz w:val="20"/>
+        </w:rPr>
+        <w:t>Add the instance_info/image_source and instance_info/root_gb</w:t>
+      </w:r>
+    </w:p>
+    <w:p>
+      <w:pPr>
+        <w:spacing w:after="0"/>
+        <w:ind w:left="720"/>
+        <w:rPr>
+          <w:i/>
+          <w:sz w:val="20"/>
+        </w:rPr>
+      </w:pPr>
+      <w:r>
+        <w:rPr>
+          <w:i/>
+          <w:sz w:val="20"/>
+        </w:rPr>
+        <w:t xml:space="preserve">    </w:t>
+      </w:r>
+      <w:proofErr w:type="gramStart"/>
+      <w:r>
+        <w:rPr>
+          <w:i/>
+          <w:sz w:val="20"/>
+        </w:rPr>
+        <w:t>ironic</w:t>
+      </w:r>
+      <w:proofErr w:type="gramEnd"/>
+      <w:r>
+        <w:rPr>
+          <w:i/>
+          <w:sz w:val="20"/>
+        </w:rPr>
+        <w:t xml:space="preserve"> node-update $SMS_UUID add instance_info/image_source=${SMS_DISK_IMAGE_UUID} instance_info/root_gb=50</w:t>
+      </w:r>
+    </w:p>
+    <w:p>
+      <w:pPr>
+        <w:spacing w:after="0"/>
+        <w:ind w:left="720"/>
+        <w:rPr>
+          <w:i/>
+          <w:sz w:val="20"/>
+        </w:rPr>
+      </w:pPr>
+    </w:p>
+    <w:p>
+      <w:r>
+        <w:t>We</w:t>
+      </w:r>
+      <w:r>
+        <w:t xml:space="preserve"> will assign a fixed IP address to sms node. This is done by associating sms node’s MAC address with neutron port.</w:t>
+      </w:r>
+      <w:r>
+        <w:t xml:space="preserve"> We will store this information in </w:t>
+      </w:r>
+      <w:r>
+        <w:t xml:space="preserve">the </w:t>
+      </w:r>
+      <w:r>
+        <w:t>neutron with sms_name.</w:t>
+      </w:r>
+      <w:r>
+        <w:t xml:space="preserve"> </w:t>
+      </w:r>
+      <w:proofErr w:type="gramStart"/>
+      <w:r>
+        <w:t>we</w:t>
+      </w:r>
+      <w:proofErr w:type="gramEnd"/>
+      <w:r>
+        <w:t xml:space="preserve"> will also set environment </w:t>
+      </w:r>
+      <w:r>
+        <w:rPr>
+          <w:i/>
+          <w:sz w:val="20"/>
+        </w:rPr>
+        <w:t>SMS_PORT_ID</w:t>
+      </w:r>
+      <w:r>
+        <w:t xml:space="preserve"> variable with this port id, to be used during boot.</w:t>
+      </w:r>
+    </w:p>
+    <w:p>
+      <w:pPr>
+        <w:spacing w:after="0"/>
+        <w:rPr>
+          <w:i/>
+          <w:sz w:val="20"/>
+        </w:rPr>
+      </w:pPr>
+      <w:r>
+        <w:rPr>
+          <w:i/>
+          <w:sz w:val="20"/>
+        </w:rPr>
+        <w:t xml:space="preserve">    #Setup neutron port for static IP addressing of sms node, this is an optional part</w:t>
+      </w:r>
+    </w:p>
+    <w:p>
+      <w:pPr>
+        <w:spacing w:after="0"/>
+        <w:rPr>
+          <w:i/>
+          <w:sz w:val="20"/>
+        </w:rPr>
+      </w:pPr>
+      <w:r>
+        <w:rPr>
+          <w:i/>
+          <w:sz w:val="20"/>
+        </w:rPr>
+        <w:t xml:space="preserve">    </w:t>
+      </w:r>
+      <w:proofErr w:type="gramStart"/>
+      <w:r>
+        <w:rPr>
+          <w:i/>
+          <w:sz w:val="20"/>
+        </w:rPr>
+        <w:t>neutron</w:t>
+      </w:r>
+      <w:proofErr w:type="gramEnd"/>
+      <w:r>
+        <w:rPr>
+          <w:i/>
+          <w:sz w:val="20"/>
+        </w:rPr>
+        <w:t xml:space="preserve"> port-create sharednet1 --dns_name $sms_name --fixed-ip ip_address=$sms_ip --name $sms_name --mac-address $sms_mac</w:t>
+      </w:r>
+    </w:p>
+    <w:p>
+      <w:pPr>
+        <w:spacing w:after="0"/>
+        <w:rPr>
+          <w:i/>
+          <w:sz w:val="20"/>
+        </w:rPr>
+      </w:pPr>
+      <w:r>
+        <w:rPr>
+          <w:i/>
+          <w:sz w:val="20"/>
+        </w:rPr>
+        <w:t xml:space="preserve">    SMS_PORT_ID=`neutron port-list | grep "|\s*$sms_name\s*|" | awk '{print $2}'`</w:t>
+      </w:r>
+    </w:p>
+    <w:p>
+      <w:pPr>
+        <w:spacing w:after="0"/>
+        <w:rPr>
+          <w:i/>
+          <w:sz w:val="20"/>
+        </w:rPr>
+      </w:pPr>
+    </w:p>
+    <w:p>
+      <w:pPr>
+        <w:pStyle w:val="Heading3"/>
+      </w:pPr>
+      <w:r>
+        <w:t>Setup HPC compute nodes</w:t>
+      </w:r>
+    </w:p>
+    <w:p>
+      <w:r>
+        <w:t>In previous section we configured Openstack to instantiate sms node. In this section we will be configuring openstack to instantiate HPC compute nodes.</w:t>
+      </w:r>
+    </w:p>
+    <w:p>
+      <w:r>
+        <w:t>For HPC compute nodes, we created compute node images, upload hpc compute node image to glance as a</w:t>
+      </w:r>
+      <w:r>
+        <w:t xml:space="preserve"> user image, and store IMAGE id in environment variable </w:t>
+      </w:r>
+      <w:r>
+        <w:rPr>
+          <w:i/>
+          <w:sz w:val="20"/>
+        </w:rPr>
+        <w:t>USER_DISK_IMAGE_UUID</w:t>
+      </w:r>
+      <w:r>
+        <w:rPr>
+          <w:i/>
+          <w:sz w:val="20"/>
+        </w:rPr>
+        <w:t xml:space="preserve">, </w:t>
+      </w:r>
+      <w:r>
+        <w:t>to be used during boot.</w:t>
+      </w:r>
+    </w:p>
+    <w:p>
+      <w:pPr>
+        <w:spacing w:after="0"/>
+        <w:rPr>
+          <w:i/>
+          <w:sz w:val="20"/>
+        </w:rPr>
+      </w:pPr>
+      <w:r>
+        <w:rPr>
+          <w:i/>
+          <w:sz w:val="20"/>
+        </w:rPr>
+        <w:t>#Create the whole-disk-image from the user's qcow2 file</w:t>
+      </w:r>
+    </w:p>
+    <w:p>
+      <w:pPr>
+        <w:spacing w:after="0"/>
+        <w:rPr>
+          <w:i/>
+          <w:sz w:val="20"/>
+        </w:rPr>
+      </w:pPr>
+      <w:r>
+        <w:rPr>
+          <w:i/>
+          <w:sz w:val="20"/>
+        </w:rPr>
+        <w:t xml:space="preserve">    </w:t>
+      </w:r>
+      <w:proofErr w:type="gramStart"/>
+      <w:r>
+        <w:rPr>
+          <w:i/>
+          <w:sz w:val="20"/>
+        </w:rPr>
+        <w:t>glance</w:t>
+      </w:r>
+      <w:proofErr w:type="gramEnd"/>
+      <w:r>
+        <w:rPr>
+          <w:i/>
+          <w:sz w:val="20"/>
+        </w:rPr>
+        <w:t xml:space="preserve"> image-list | grep "|\s*user-image\s*|"</w:t>
+      </w:r>
+    </w:p>
+    <w:p>
+      <w:pPr>
+        <w:spacing w:after="0"/>
+        <w:rPr>
+          <w:i/>
+          <w:sz w:val="20"/>
+        </w:rPr>
+      </w:pPr>
+      <w:r>
+        <w:rPr>
+          <w:i/>
+          <w:sz w:val="20"/>
+        </w:rPr>
+        <w:t xml:space="preserve">    img_exists=$?</w:t>
+      </w:r>
+    </w:p>
+    <w:p>
+      <w:pPr>
+        <w:spacing w:after="0"/>
+        <w:rPr>
+          <w:i/>
+          <w:sz w:val="20"/>
+        </w:rPr>
+      </w:pPr>
+      <w:r>
+        <w:rPr>
+          <w:i/>
+          <w:sz w:val="20"/>
+        </w:rPr>
+        <w:t xml:space="preserve">    </w:t>
+      </w:r>
+      <w:proofErr w:type="gramStart"/>
+      <w:r>
+        <w:rPr>
+          <w:i/>
+          <w:sz w:val="20"/>
+        </w:rPr>
+        <w:t>if</w:t>
+      </w:r>
+      <w:proofErr w:type="gramEnd"/>
+      <w:r>
+        <w:rPr>
+          <w:i/>
+          <w:sz w:val="20"/>
+        </w:rPr>
+        <w:t xml:space="preserve"> [ "${img_exists}" -ne "0" ]; then</w:t>
+      </w:r>
+    </w:p>
+    <w:p>
+      <w:pPr>
+        <w:spacing w:after="0"/>
+        <w:rPr>
+          <w:i/>
+          <w:sz w:val="20"/>
+        </w:rPr>
+      </w:pPr>
+      <w:r>
+        <w:rPr>
+          <w:i/>
+          <w:sz w:val="20"/>
+        </w:rPr>
+        <w:t xml:space="preserve">        </w:t>
+      </w:r>
+      <w:proofErr w:type="gramStart"/>
+      <w:r>
+        <w:rPr>
+          <w:i/>
+          <w:sz w:val="20"/>
+        </w:rPr>
+        <w:t>glance</w:t>
+      </w:r>
+      <w:proofErr w:type="gramEnd"/>
+      <w:r>
+        <w:rPr>
+          <w:i/>
+          <w:sz w:val="20"/>
+        </w:rPr>
+        <w:t xml:space="preserve"> image-create --name user-image --visibility public --disk-format qcow2 --container-format bare &lt; ${chpc_image_user}</w:t>
+      </w:r>
+    </w:p>
+    <w:p>
+      <w:pPr>
+        <w:spacing w:after="0"/>
+        <w:rPr>
+          <w:i/>
+          <w:sz w:val="20"/>
+        </w:rPr>
+      </w:pPr>
+      <w:r>
+        <w:rPr>
+          <w:i/>
+          <w:sz w:val="20"/>
+        </w:rPr>
+        <w:t xml:space="preserve">    </w:t>
+      </w:r>
+      <w:proofErr w:type="gramStart"/>
+      <w:r>
+        <w:rPr>
+          <w:i/>
+          <w:sz w:val="20"/>
+        </w:rPr>
+        <w:t>fi</w:t>
+      </w:r>
+      <w:proofErr w:type="gramEnd"/>
+    </w:p>
+    <w:p>
+      <w:pPr>
+        <w:spacing w:after="0"/>
+        <w:rPr>
+          <w:i/>
+          <w:sz w:val="20"/>
+        </w:rPr>
+      </w:pPr>
+      <w:r>
+        <w:rPr>
+          <w:i/>
+          <w:sz w:val="20"/>
+        </w:rPr>
+        <w:t xml:space="preserve">    USER_DISK_IMAGE_UUID=`glance image-list | grep "|\s*user-image\s*|" | awk '{print $2}'`</w:t>
+      </w:r>
+    </w:p>
+    <w:p>
+      <w:pPr>
+        <w:spacing w:after="0"/>
+        <w:rPr>
+          <w:i/>
+          <w:sz w:val="20"/>
+        </w:rPr>
+      </w:pPr>
+    </w:p>
+    <w:p>
+      <w:r>
+        <w:t>Similar to sms node, create setup for all compute nodes including creating ironic node, associating node MAC address, adding instance information and assigning fix IP address. In our example we used 4 hpc compute nodes.</w:t>
+      </w:r>
+      <w:r>
+        <w:t xml:space="preserve"> </w:t>
+      </w:r>
+      <w:proofErr w:type="gramStart"/>
+      <w:r>
+        <w:t>to</w:t>
+      </w:r>
+      <w:proofErr w:type="gramEnd"/>
+      <w:r>
+        <w:t xml:space="preserve"> store the information in each OpenStack component we will assign compute node host name as a name, which is host name prefix (as chosen by user in inputs), followed by a node counter. </w:t>
+      </w:r>
+    </w:p>
+    <w:p>
+      <w:pPr>
+        <w:spacing w:after="0"/>
+        <w:ind w:left="720"/>
+        <w:rPr>
+          <w:i/>
+          <w:sz w:val="20"/>
+        </w:rPr>
+      </w:pPr>
+      <w:r>
+        <w:rPr>
+          <w:i/>
+          <w:sz w:val="20"/>
+        </w:rPr>
+        <w:lastRenderedPageBreak/>
+        <w:t># Setup Compute nodes</w:t>
+      </w:r>
+    </w:p>
+    <w:p>
+      <w:pPr>
+        <w:spacing w:after="0"/>
+        <w:ind w:left="720"/>
+        <w:rPr>
+          <w:i/>
+          <w:sz w:val="20"/>
+        </w:rPr>
+      </w:pPr>
+      <w:r>
+        <w:rPr>
+          <w:i/>
+          <w:sz w:val="20"/>
+        </w:rPr>
+        <w:t xml:space="preserve">    </w:t>
+      </w:r>
+      <w:proofErr w:type="gramStart"/>
+      <w:r>
+        <w:rPr>
+          <w:i/>
+          <w:sz w:val="20"/>
+        </w:rPr>
+        <w:t>for</w:t>
+      </w:r>
+      <w:proofErr w:type="gramEnd"/>
+      <w:r>
+        <w:rPr>
+          <w:i/>
+          <w:sz w:val="20"/>
+        </w:rPr>
+        <w:t xml:space="preserve"> ((i=0; i &lt; ${num_ccomputes}; i++)); do</w:t>
+      </w:r>
+    </w:p>
+    <w:p>
+      <w:pPr>
+        <w:spacing w:after="0"/>
+        <w:ind w:left="720"/>
+        <w:rPr>
+          <w:i/>
+          <w:sz w:val="20"/>
+        </w:rPr>
+      </w:pPr>
+      <w:r>
+        <w:rPr>
+          <w:i/>
+          <w:sz w:val="20"/>
+        </w:rPr>
+        <w:t xml:space="preserve">        ##Create compute nodes in the bare metal service</w:t>
+      </w:r>
+    </w:p>
+    <w:p>
+      <w:pPr>
+        <w:spacing w:after="0"/>
+        <w:ind w:left="720"/>
+        <w:rPr>
+          <w:i/>
+          <w:sz w:val="20"/>
+        </w:rPr>
+      </w:pPr>
+      <w:r>
+        <w:rPr>
+          <w:i/>
+          <w:sz w:val="20"/>
+        </w:rPr>
+        <w:t xml:space="preserve">        </w:t>
+      </w:r>
+      <w:proofErr w:type="gramStart"/>
+      <w:r>
+        <w:rPr>
+          <w:i/>
+          <w:sz w:val="20"/>
+        </w:rPr>
+        <w:t>ironic</w:t>
+      </w:r>
+      <w:proofErr w:type="gramEnd"/>
+      <w:r>
+        <w:rPr>
+          <w:i/>
+          <w:sz w:val="20"/>
+        </w:rPr>
+        <w:t xml:space="preserve"> node-list | grep "|\s*${cnodename_prefix}$((i+1))\s*|"</w:t>
+      </w:r>
+    </w:p>
+    <w:p>
+      <w:pPr>
+        <w:spacing w:after="0"/>
+        <w:ind w:left="720"/>
+        <w:rPr>
+          <w:i/>
+          <w:sz w:val="20"/>
+        </w:rPr>
+      </w:pPr>
+      <w:r>
+        <w:rPr>
+          <w:i/>
+          <w:sz w:val="20"/>
+        </w:rPr>
+        <w:t xml:space="preserve">        node_exists=$?</w:t>
+      </w:r>
+    </w:p>
+    <w:p>
+      <w:pPr>
+        <w:spacing w:after="0"/>
+        <w:ind w:left="720"/>
+        <w:rPr>
+          <w:i/>
+          <w:sz w:val="20"/>
+        </w:rPr>
+      </w:pPr>
+      <w:r>
+        <w:rPr>
+          <w:i/>
+          <w:sz w:val="20"/>
+        </w:rPr>
+        <w:t xml:space="preserve">        </w:t>
+      </w:r>
+      <w:proofErr w:type="gramStart"/>
+      <w:r>
+        <w:rPr>
+          <w:i/>
+          <w:sz w:val="20"/>
+        </w:rPr>
+        <w:t>if</w:t>
+      </w:r>
+      <w:proofErr w:type="gramEnd"/>
+      <w:r>
+        <w:rPr>
+          <w:i/>
+          <w:sz w:val="20"/>
+        </w:rPr>
+        <w:t xml:space="preserve"> [ "${node_exists}" -ne "0" ]; then</w:t>
+      </w:r>
+    </w:p>
+    <w:p>
+      <w:pPr>
+        <w:spacing w:after="0"/>
+        <w:ind w:left="720"/>
+        <w:rPr>
+          <w:i/>
+          <w:sz w:val="20"/>
+        </w:rPr>
+      </w:pPr>
+      <w:r>
+        <w:rPr>
+          <w:i/>
+          <w:sz w:val="20"/>
+        </w:rPr>
+        <w:t xml:space="preserve">            ironic node-create -d pxe_ipmitool -i deploy_kernel=${DEPLOY_VMLINUZ_UUID} -i deploy_ramdisk=${DEPLOY_INITRD_UUID} -i ipmi_terminal_port=8023 -i ipmi_address=${cc_bmc[$i]} -i ipmi_username=${cc_bmc_username} -i ipmi_password=${cc_bmc_password} -p cpus=${CPU} -p memory_mb=${RAM_MB} -p local_gb=${DISK_GB} -p cpu_arch=${ARCH} -p capabilities="boot_mode:bios" -n ${cnodename_prefix}$((i+1))</w:t>
+      </w:r>
+    </w:p>
+    <w:p>
+      <w:pPr>
+        <w:spacing w:after="0"/>
+        <w:ind w:left="720"/>
+        <w:rPr>
+          <w:i/>
+          <w:sz w:val="20"/>
+        </w:rPr>
+      </w:pPr>
+      <w:r>
+        <w:rPr>
+          <w:i/>
+          <w:sz w:val="20"/>
+        </w:rPr>
+        <w:t xml:space="preserve">        </w:t>
+      </w:r>
+      <w:proofErr w:type="gramStart"/>
+      <w:r>
+        <w:rPr>
+          <w:i/>
+          <w:sz w:val="20"/>
+        </w:rPr>
+        <w:t>fi</w:t>
+      </w:r>
+      <w:proofErr w:type="gramEnd"/>
+    </w:p>
+    <w:p>
+      <w:pPr>
+        <w:spacing w:after="0"/>
+        <w:ind w:left="720"/>
+        <w:rPr>
+          <w:i/>
+          <w:sz w:val="20"/>
+        </w:rPr>
+      </w:pPr>
+      <w:r>
+        <w:rPr>
+          <w:i/>
+          <w:sz w:val="20"/>
+        </w:rPr>
+        <w:t xml:space="preserve">        NODE_UUID_</w:t>
+      </w:r>
+      <w:proofErr w:type="gramStart"/>
+      <w:r>
+        <w:rPr>
+          <w:i/>
+          <w:sz w:val="20"/>
+        </w:rPr>
+        <w:t>CC[</w:t>
+      </w:r>
+      <w:proofErr w:type="gramEnd"/>
+      <w:r>
+        <w:rPr>
+          <w:i/>
+          <w:sz w:val="20"/>
+        </w:rPr>
+        <w:t>$i]=`ironic node-list | grep "|\s*${cnodename_prefix}$((i+1))\s*|" | awk '{print $2}'`</w:t>
+      </w:r>
+    </w:p>
+    <w:p>
+      <w:pPr>
+        <w:spacing w:after="0"/>
+        <w:ind w:left="720"/>
+        <w:rPr>
+          <w:i/>
+          <w:sz w:val="20"/>
+        </w:rPr>
+      </w:pPr>
+    </w:p>
+    <w:p>
+      <w:pPr>
+        <w:spacing w:after="0"/>
+        <w:ind w:left="720"/>
+        <w:rPr>
+          <w:i/>
+          <w:sz w:val="20"/>
+        </w:rPr>
+      </w:pPr>
+      <w:r>
+        <w:rPr>
+          <w:i/>
+          <w:sz w:val="20"/>
+        </w:rPr>
+        <w:t xml:space="preserve">        # </w:t>
+      </w:r>
+      <w:proofErr w:type="gramStart"/>
+      <w:r>
+        <w:rPr>
+          <w:i/>
+          <w:sz w:val="20"/>
+        </w:rPr>
+        <w:t>update</w:t>
+      </w:r>
+      <w:proofErr w:type="gramEnd"/>
+      <w:r>
+        <w:rPr>
+          <w:i/>
+          <w:sz w:val="20"/>
+        </w:rPr>
+        <w:t xml:space="preserve"> for compute nodes node MAC</w:t>
+      </w:r>
+    </w:p>
+    <w:p>
+      <w:pPr>
+        <w:spacing w:after="0"/>
+        <w:ind w:left="720"/>
+        <w:rPr>
+          <w:i/>
+          <w:sz w:val="20"/>
+        </w:rPr>
+      </w:pPr>
+      <w:r>
+        <w:rPr>
+          <w:i/>
+          <w:sz w:val="20"/>
+        </w:rPr>
+        <w:t xml:space="preserve">        </w:t>
+      </w:r>
+      <w:proofErr w:type="gramStart"/>
+      <w:r>
+        <w:rPr>
+          <w:i/>
+          <w:sz w:val="20"/>
+        </w:rPr>
+        <w:t>ironic</w:t>
+      </w:r>
+      <w:proofErr w:type="gramEnd"/>
+      <w:r>
+        <w:rPr>
+          <w:i/>
+          <w:sz w:val="20"/>
+        </w:rPr>
+        <w:t xml:space="preserve"> port-create -n ${NODE_UUID_CC[$i]} -a ${cc_mac[$i]}</w:t>
+      </w:r>
+    </w:p>
+    <w:p>
+      <w:pPr>
+        <w:spacing w:after="0"/>
+        <w:ind w:left="720"/>
+        <w:rPr>
+          <w:i/>
+          <w:sz w:val="20"/>
+        </w:rPr>
+      </w:pPr>
+    </w:p>
+    <w:p>
+      <w:pPr>
+        <w:spacing w:after="0"/>
+        <w:ind w:left="720"/>
+        <w:rPr>
+          <w:i/>
+          <w:sz w:val="20"/>
+        </w:rPr>
+      </w:pPr>
+      <w:r>
+        <w:rPr>
+          <w:i/>
+          <w:sz w:val="20"/>
+        </w:rPr>
+        <w:t xml:space="preserve">        #Add the instance_info/image_source and instance_info/root_gb</w:t>
+      </w:r>
+    </w:p>
+    <w:p>
+      <w:pPr>
+        <w:spacing w:after="0"/>
+        <w:ind w:left="720"/>
+        <w:rPr>
+          <w:i/>
+          <w:sz w:val="20"/>
+        </w:rPr>
+      </w:pPr>
+      <w:r>
+        <w:rPr>
+          <w:i/>
+          <w:sz w:val="20"/>
+        </w:rPr>
+        <w:t xml:space="preserve">        </w:t>
+      </w:r>
+      <w:proofErr w:type="gramStart"/>
+      <w:r>
+        <w:rPr>
+          <w:i/>
+          <w:sz w:val="20"/>
+        </w:rPr>
+        <w:t>ironic</w:t>
+      </w:r>
+      <w:proofErr w:type="gramEnd"/>
+      <w:r>
+        <w:rPr>
+          <w:i/>
+          <w:sz w:val="20"/>
+        </w:rPr>
+        <w:t xml:space="preserve"> node-update ${NODE_UUID_CC[$i]} add instance_info/image_source=${USER_DISK_IMAGE_UUID} instance_info/root_gb=50</w:t>
+      </w:r>
+    </w:p>
+    <w:p>
+      <w:pPr>
+        <w:spacing w:after="0"/>
+        <w:ind w:left="720"/>
+        <w:rPr>
+          <w:i/>
+          <w:sz w:val="20"/>
+        </w:rPr>
+      </w:pPr>
+    </w:p>
+    <w:p>
+      <w:pPr>
+        <w:spacing w:after="0"/>
+        <w:ind w:left="720"/>
+        <w:rPr>
+          <w:i/>
+          <w:sz w:val="20"/>
+        </w:rPr>
+      </w:pPr>
+      <w:r>
+        <w:rPr>
+          <w:i/>
+          <w:sz w:val="20"/>
+        </w:rPr>
+        <w:t xml:space="preserve">        #Setup neutron port for static IP addressing of compute nodes</w:t>
+      </w:r>
+    </w:p>
+    <w:p>
+      <w:pPr>
+        <w:spacing w:after="0"/>
+        <w:ind w:left="720"/>
+        <w:rPr>
+          <w:i/>
+          <w:sz w:val="20"/>
+        </w:rPr>
+      </w:pPr>
+      <w:r>
+        <w:rPr>
+          <w:i/>
+          <w:sz w:val="20"/>
+        </w:rPr>
+        <w:t xml:space="preserve">        cn_name=${cnodename_prefix</w:t>
+      </w:r>
+      <w:proofErr w:type="gramStart"/>
+      <w:r>
+        <w:rPr>
+          <w:i/>
+          <w:sz w:val="20"/>
+        </w:rPr>
+        <w:t>}$</w:t>
+      </w:r>
+      <w:proofErr w:type="gramEnd"/>
+      <w:r>
+        <w:rPr>
+          <w:i/>
+          <w:sz w:val="20"/>
+        </w:rPr>
+        <w:t>((i+1))</w:t>
+      </w:r>
+    </w:p>
+    <w:p>
+      <w:pPr>
+        <w:spacing w:after="0"/>
+        <w:ind w:left="720"/>
+        <w:rPr>
+          <w:i/>
+          <w:sz w:val="20"/>
+        </w:rPr>
+      </w:pPr>
+      <w:r>
+        <w:rPr>
+          <w:i/>
+          <w:sz w:val="20"/>
+        </w:rPr>
+        <w:t xml:space="preserve">        </w:t>
+      </w:r>
+      <w:proofErr w:type="gramStart"/>
+      <w:r>
+        <w:rPr>
+          <w:i/>
+          <w:sz w:val="20"/>
+        </w:rPr>
+        <w:t>neutron</w:t>
+      </w:r>
+      <w:proofErr w:type="gramEnd"/>
+      <w:r>
+        <w:rPr>
+          <w:i/>
+          <w:sz w:val="20"/>
+        </w:rPr>
+        <w:t xml:space="preserve"> port-create sharednet1 --dns_name $cn_name --fixed-ip ip_address=${cc_ip[$i]} --name $cn_name --mac-address ${cc_mac[$i]}</w:t>
+      </w:r>
+    </w:p>
+    <w:p>
+      <w:pPr>
+        <w:spacing w:after="0"/>
+        <w:ind w:left="720"/>
+        <w:rPr>
+          <w:i/>
+          <w:sz w:val="20"/>
+        </w:rPr>
+      </w:pPr>
+      <w:r>
+        <w:rPr>
+          <w:i/>
+          <w:sz w:val="20"/>
+        </w:rPr>
+        <w:t xml:space="preserve">        NEUTRON_PORT_ID_</w:t>
+      </w:r>
+      <w:proofErr w:type="gramStart"/>
+      <w:r>
+        <w:rPr>
+          <w:i/>
+          <w:sz w:val="20"/>
+        </w:rPr>
+        <w:t>CC[</w:t>
+      </w:r>
+      <w:proofErr w:type="gramEnd"/>
+      <w:r>
+        <w:rPr>
+          <w:i/>
+          <w:sz w:val="20"/>
+        </w:rPr>
+        <w:t>$i]=`neutron port-list | grep "|\s*${cnodename_prefix}$((i+1))\s*|" | awk '{print $2}'`</w:t>
+      </w:r>
+    </w:p>
+    <w:p>
+      <w:pPr>
+        <w:spacing w:after="0"/>
+        <w:ind w:left="720"/>
+        <w:rPr>
+          <w:i/>
+          <w:sz w:val="20"/>
+        </w:rPr>
+      </w:pPr>
+      <w:r>
+        <w:rPr>
+          <w:i/>
+          <w:sz w:val="20"/>
+        </w:rPr>
+        <w:t xml:space="preserve">    </w:t>
+      </w:r>
+      <w:r>
+        <w:rPr>
+          <w:i/>
+          <w:sz w:val="20"/>
+        </w:rPr>
+        <w:t>D</w:t>
+      </w:r>
+      <w:r>
+        <w:rPr>
+          <w:i/>
+          <w:sz w:val="20"/>
+        </w:rPr>
+        <w:t>one</w:t>
+      </w:r>
+    </w:p>
+    <w:p>
+      <w:pPr>
+        <w:spacing w:after="0"/>
+        <w:ind w:left="720"/>
+        <w:rPr>
+          <w:i/>
+          <w:sz w:val="20"/>
+        </w:rPr>
+      </w:pPr>
+    </w:p>
+    <w:p>
+      <w:r>
+        <w:rPr>
+          <w:i/>
+          <w:sz w:val="20"/>
+        </w:rPr>
+        <w:t xml:space="preserve"> </w:t>
+      </w:r>
+      <w:r>
+        <w:t xml:space="preserve">Ironic periodically sync with Nova with available nodes. Nova then updates its record for all available hosts. So before booting the node with Nova allow some time to sync ironic with </w:t>
+      </w:r>
+      <w:r>
+        <w:t>it</w:t>
+      </w:r>
+      <w:r>
+        <w:t xml:space="preserve">. </w:t>
+      </w:r>
+    </w:p>
+    <w:p>
+      <w:pPr>
+        <w:spacing w:after="0"/>
+        <w:ind w:left="720"/>
+        <w:rPr>
+          <w:i/>
+          <w:sz w:val="20"/>
+        </w:rPr>
+      </w:pPr>
+      <w:r>
+        <w:rPr>
+          <w:i/>
+          <w:sz w:val="20"/>
+        </w:rPr>
+        <w:t># Wait for the Nova hypervisor-stats to sync with available Ironic resources</w:t>
+      </w:r>
+    </w:p>
+    <w:p>
+      <w:pPr>
+        <w:spacing w:after="0"/>
+        <w:ind w:left="720"/>
+        <w:rPr>
+          <w:i/>
+          <w:sz w:val="20"/>
+        </w:rPr>
+      </w:pPr>
+      <w:proofErr w:type="gramStart"/>
+      <w:r>
+        <w:rPr>
+          <w:i/>
+          <w:sz w:val="20"/>
+        </w:rPr>
+        <w:t>sleep</w:t>
+      </w:r>
+      <w:proofErr w:type="gramEnd"/>
+      <w:r>
+        <w:rPr>
+          <w:i/>
+          <w:sz w:val="20"/>
+        </w:rPr>
+        <w:t xml:space="preserve"> 121</w:t>
+      </w:r>
+    </w:p>
+    <w:p>
+      <w:pPr>
+        <w:spacing w:after="0"/>
+        <w:rPr>
+          <w:i/>
+          <w:sz w:val="20"/>
+        </w:rPr>
+      </w:pPr>
+    </w:p>
+    <w:p>
+      <w:pPr>
+        <w:pStyle w:val="Heading3"/>
+      </w:pPr>
+      <w:r>
+        <w:t xml:space="preserve">Boot </w:t>
+      </w:r>
+      <w:r>
+        <w:t>SMS</w:t>
+      </w:r>
+      <w:r>
+        <w:t xml:space="preserve"> nodes</w:t>
+      </w:r>
+    </w:p>
+    <w:p>
+      <w:r>
+        <w:t>In previous section we completed the bare metal configuration</w:t>
+      </w:r>
+      <w:r>
+        <w:t>. User can request any available baremetal nodes by specifying the flavor they want and image they want to boot node with.</w:t>
+      </w:r>
+      <w:r>
+        <w:t xml:space="preserve"> For bare metal we created a flavor with name baremetal-flavor, we will provide this to nova with a CLI option –flavor.</w:t>
+      </w:r>
+      <w:r>
+        <w:t xml:space="preserve"> In our situation we will request 1 bare metal node</w:t>
+      </w:r>
+      <w:r>
+        <w:t xml:space="preserve"> with a baremetal flavor (--flavor) and SMS node image to boot (--image)</w:t>
+      </w:r>
+      <w:r>
+        <w:t xml:space="preserve">.  </w:t>
+      </w:r>
+      <w:r>
+        <w:t>W</w:t>
+      </w:r>
+      <w:r>
+        <w:t xml:space="preserve">e also would like to reserve the IP address of this node. In previous section (setup sms) we associated one of the nodes MAC address with IP address, we will request this from nova by indicating port-id we created earlier (port-id=${SMS_PORT_ID}). In previous section we created cloud-init script for sms nodes. </w:t>
+      </w:r>
+      <w:r>
+        <w:t>We</w:t>
+      </w:r>
+      <w:r>
+        <w:t xml:space="preserve"> will provide cloud-init script </w:t>
+      </w:r>
+      <w:r>
+        <w:t xml:space="preserve">(chpcSMSInit) </w:t>
+      </w:r>
+      <w:r>
+        <w:t xml:space="preserve">to nova </w:t>
+      </w:r>
+      <w:r>
+        <w:t>CLI option –user-</w:t>
+      </w:r>
+      <w:r>
+        <w:t>data</w:t>
+      </w:r>
+      <w:r>
+        <w:t xml:space="preserve">. </w:t>
+      </w:r>
+      <w:r>
+        <w:t>For cloud init we will use metadata server, which will be provided by “–</w:t>
+      </w:r>
+      <w:proofErr w:type="gramStart"/>
+      <w:r>
+        <w:t>meta</w:t>
+      </w:r>
+      <w:proofErr w:type="gramEnd"/>
+      <w:r>
+        <w:t xml:space="preserve"> role= option”. </w:t>
+      </w:r>
+      <w:r>
+        <w:t xml:space="preserve">We will provide sms public key with “—key-name” option. At the end we will give our node a name. </w:t>
+      </w:r>
+      <w:r>
+        <w:t>This</w:t>
+      </w:r>
+      <w:r>
+        <w:t xml:space="preserve"> name will be a host name of booted bare metal node.</w:t>
+      </w:r>
+    </w:p>
+    <w:p>
+      <w:r>
+        <w:lastRenderedPageBreak/>
+        <w:t>Bofore booting, save boot command to a script, which will useful later on if user wants to re-instantiate same node.</w:t>
+      </w:r>
+    </w:p>
+    <w:p>
+      <w:pPr>
+        <w:spacing w:after="0"/>
+        <w:ind w:left="720"/>
+        <w:rPr>
+          <w:i/>
+          <w:sz w:val="20"/>
+        </w:rPr>
+      </w:pPr>
+      <w:r>
+        <w:t xml:space="preserve"> </w:t>
+      </w:r>
+      <w:r>
+        <w:rPr>
+          <w:i/>
+          <w:sz w:val="20"/>
+        </w:rPr>
+        <w:t xml:space="preserve">#Boot the sms node with nova. </w:t>
+      </w:r>
+      <w:proofErr w:type="gramStart"/>
+      <w:r>
+        <w:rPr>
+          <w:i/>
+          <w:sz w:val="20"/>
+        </w:rPr>
+        <w:t>chpcInit</w:t>
+      </w:r>
+      <w:proofErr w:type="gramEnd"/>
+      <w:r>
+        <w:rPr>
+          <w:i/>
+          <w:sz w:val="20"/>
+        </w:rPr>
+        <w:t xml:space="preserve"> is set from prepare_cloudInit</w:t>
+      </w:r>
+    </w:p>
+    <w:p>
+      <w:pPr>
+        <w:spacing w:after="0"/>
+        <w:ind w:left="720"/>
+        <w:rPr>
+          <w:i/>
+          <w:sz w:val="20"/>
+        </w:rPr>
+      </w:pPr>
+      <w:r>
+        <w:rPr>
+          <w:i/>
+          <w:sz w:val="20"/>
+        </w:rPr>
+        <w:t xml:space="preserve">    </w:t>
+      </w:r>
+      <w:proofErr w:type="gramStart"/>
+      <w:r>
+        <w:rPr>
+          <w:i/>
+          <w:sz w:val="20"/>
+        </w:rPr>
+        <w:t>echo</w:t>
+      </w:r>
+      <w:proofErr w:type="gramEnd"/>
+      <w:r>
+        <w:rPr>
+          <w:i/>
+          <w:sz w:val="20"/>
+        </w:rPr>
+        <w:t xml:space="preserve"> "nova boot --config-drive true --flavor ${FLAVOR_UUID} --image ${SMS_DISK_IMAGE_UUID} --key-name ${KEYPAIR_NAME} --meta role=webservers --user-data=$chpcSMSInit --nic port-id=${SMS_PORT_ID} ${sms_name}" &gt; boot_sms</w:t>
+      </w:r>
+    </w:p>
+    <w:p>
+      <w:pPr>
+        <w:spacing w:after="0"/>
+        <w:ind w:left="720"/>
+        <w:rPr>
+          <w:i/>
+          <w:sz w:val="20"/>
+        </w:rPr>
+      </w:pPr>
+    </w:p>
+    <w:p>
+      <w:pPr>
+        <w:spacing w:after="0"/>
+        <w:rPr>
+          <w:i/>
+          <w:sz w:val="20"/>
+        </w:rPr>
+      </w:pPr>
+      <w:r>
+        <w:t>I</w:t>
+      </w:r>
+      <w:r>
+        <w:t>ssue a boot command to nova to boot a SMS node</w:t>
+      </w:r>
+      <w:r>
+        <w:rPr>
+          <w:i/>
+          <w:sz w:val="20"/>
+        </w:rPr>
+        <w:t>:</w:t>
+      </w:r>
+    </w:p>
+    <w:p>
+      <w:pPr>
+        <w:spacing w:after="0"/>
+        <w:ind w:left="720"/>
+        <w:rPr>
+          <w:i/>
+          <w:sz w:val="20"/>
+        </w:rPr>
+      </w:pPr>
+      <w:proofErr w:type="gramStart"/>
+      <w:r>
+        <w:rPr>
+          <w:i/>
+          <w:sz w:val="20"/>
+        </w:rPr>
+        <w:t>nova</w:t>
+      </w:r>
+      <w:proofErr w:type="gramEnd"/>
+      <w:r>
+        <w:rPr>
+          <w:i/>
+          <w:sz w:val="20"/>
+        </w:rPr>
+        <w:t xml:space="preserve"> boot --config-drive true --flavor ${FLAVOR_UUID} --image ${SMS_DISK_IMAGE_UUID} --key-name ${KEYPAIR_NAME} --meta role=webservers --user-data=$chpcSMSInit --nic port-id=${SMS_PORT_ID} ${sms_name}</w:t>
+      </w:r>
+    </w:p>
+    <w:p>
+      <w:pPr>
+        <w:spacing w:after="0"/>
+        <w:rPr>
+          <w:i/>
+          <w:sz w:val="20"/>
+        </w:rPr>
+      </w:pPr>
+      <w:r>
+        <w:t>W</w:t>
+      </w:r>
+      <w:r>
+        <w:t xml:space="preserve">ait around 15 seconds before we boot compute nodes. </w:t>
+      </w:r>
+      <w:r>
+        <w:t>This</w:t>
+      </w:r>
+      <w:r>
+        <w:t xml:space="preserve"> will allow enough time to boot SMS node before compute nodes starts</w:t>
+      </w:r>
+      <w:r>
+        <w:rPr>
+          <w:i/>
+          <w:sz w:val="20"/>
+        </w:rPr>
+        <w:t xml:space="preserve">. </w:t>
+      </w:r>
+    </w:p>
+    <w:p>
+      <w:pPr>
+        <w:spacing w:after="0"/>
+        <w:ind w:left="720"/>
+        <w:rPr>
+          <w:i/>
+          <w:sz w:val="20"/>
+        </w:rPr>
+      </w:pPr>
+      <w:proofErr w:type="gramStart"/>
+      <w:r>
+        <w:rPr>
+          <w:i/>
+          <w:sz w:val="20"/>
+        </w:rPr>
+        <w:t>sleep</w:t>
+      </w:r>
+      <w:proofErr w:type="gramEnd"/>
+      <w:r>
+        <w:rPr>
+          <w:i/>
+          <w:sz w:val="20"/>
+        </w:rPr>
+        <w:t xml:space="preserve"> 15</w:t>
+      </w:r>
+    </w:p>
+    <w:p>
+      <w:pPr>
+        <w:spacing w:after="0"/>
+        <w:ind w:left="720"/>
+        <w:rPr>
+          <w:i/>
+          <w:sz w:val="20"/>
+        </w:rPr>
+      </w:pPr>
+    </w:p>
+    <w:p>
+      <w:pPr>
+        <w:pStyle w:val="Heading3"/>
+      </w:pPr>
+      <w:r>
+        <w:t xml:space="preserve">Boot </w:t>
+      </w:r>
+      <w:r>
+        <w:t xml:space="preserve">compute </w:t>
+      </w:r>
+      <w:r>
+        <w:t>nodes</w:t>
+      </w:r>
+    </w:p>
+    <w:p>
+      <w:r>
+        <w:t>Booting compute nodes are very similar to SMS nodes</w:t>
+      </w:r>
+      <w:r>
+        <w:t xml:space="preserve">. </w:t>
+      </w:r>
+      <w:r>
+        <w:t>In</w:t>
+      </w:r>
+      <w:r>
+        <w:t xml:space="preserve"> our case we will boot 4 compute nodes (as specified in user inputs. Host name of compute node will use prefix defined by cnodename_prefix variable, followed by node counter. For compute node we will use compute node image </w:t>
+      </w:r>
+      <w:r>
+        <w:t>(</w:t>
+      </w:r>
+      <w:r>
+        <w:t>USER_DISK_IMAGE_UUID</w:t>
+      </w:r>
+      <w:r>
+        <w:t>) and compute node cloud-init scr</w:t>
+      </w:r>
+      <w:r>
+        <w:t>i</w:t>
+      </w:r>
+      <w:r>
+        <w:t xml:space="preserve">pt </w:t>
+      </w:r>
+      <w:r>
+        <w:t xml:space="preserve">(chpcInit). </w:t>
+      </w:r>
+    </w:p>
+    <w:p>
+      <w:pPr>
+        <w:spacing w:after="0"/>
+        <w:ind w:left="720"/>
+        <w:rPr>
+          <w:i/>
+          <w:sz w:val="20"/>
+        </w:rPr>
+      </w:pPr>
+      <w:proofErr w:type="gramStart"/>
+      <w:r>
+        <w:rPr>
+          <w:i/>
+          <w:sz w:val="20"/>
+        </w:rPr>
+        <w:t>for</w:t>
+      </w:r>
+      <w:proofErr w:type="gramEnd"/>
+      <w:r>
+        <w:rPr>
+          <w:i/>
+          <w:sz w:val="20"/>
+        </w:rPr>
+        <w:t xml:space="preserve"> ((i=0; i &lt; ${num_ccomputes}; i++)); do</w:t>
+      </w:r>
+    </w:p>
+    <w:p>
+      <w:pPr>
+        <w:spacing w:after="0"/>
+        <w:ind w:left="720"/>
+        <w:rPr>
+          <w:i/>
+          <w:sz w:val="20"/>
+        </w:rPr>
+      </w:pPr>
+      <w:r>
+        <w:rPr>
+          <w:i/>
+          <w:sz w:val="20"/>
+        </w:rPr>
+        <w:t xml:space="preserve">        </w:t>
+      </w:r>
+      <w:proofErr w:type="gramStart"/>
+      <w:r>
+        <w:rPr>
+          <w:i/>
+          <w:sz w:val="20"/>
+        </w:rPr>
+        <w:t>filename</w:t>
+      </w:r>
+      <w:proofErr w:type="gramEnd"/>
+      <w:r>
+        <w:rPr>
+          <w:i/>
+          <w:sz w:val="20"/>
+        </w:rPr>
+        <w:t>="cn$((i+1))"</w:t>
+      </w:r>
+    </w:p>
+    <w:p>
+      <w:pPr>
+        <w:spacing w:after="0"/>
+        <w:ind w:left="720"/>
+        <w:rPr>
+          <w:i/>
+          <w:sz w:val="20"/>
+        </w:rPr>
+      </w:pPr>
+      <w:r>
+        <w:rPr>
+          <w:i/>
+          <w:sz w:val="20"/>
+        </w:rPr>
+        <w:t xml:space="preserve">        </w:t>
+      </w:r>
+      <w:proofErr w:type="gramStart"/>
+      <w:r>
+        <w:rPr>
+          <w:i/>
+          <w:sz w:val="20"/>
+        </w:rPr>
+        <w:t>echo</w:t>
+      </w:r>
+      <w:proofErr w:type="gramEnd"/>
+      <w:r>
+        <w:rPr>
+          <w:i/>
+          <w:sz w:val="20"/>
+        </w:rPr>
+        <w:t xml:space="preserve"> "nova boot --config-drive true --flavor ${FLAVOR_UUID} --image ${USER_DISK_IMAGE_UUID} --key-name ${KEYPAIR_NAME} --meta role=webservers --user-data=$chpcInit --nic port-id=${NEUTRON_PORT_ID_CC[$i]} ${cnodename_prefix}$((i+1))" &gt; boot_$filename</w:t>
+      </w:r>
+    </w:p>
+    <w:p>
+      <w:pPr>
+        <w:spacing w:after="0"/>
+        <w:ind w:left="720"/>
+        <w:rPr>
+          <w:i/>
+          <w:sz w:val="20"/>
+        </w:rPr>
+      </w:pPr>
+      <w:r>
+        <w:rPr>
+          <w:i/>
+          <w:sz w:val="20"/>
+        </w:rPr>
+        <w:t xml:space="preserve">        </w:t>
+      </w:r>
+      <w:proofErr w:type="gramStart"/>
+      <w:r>
+        <w:rPr>
+          <w:i/>
+          <w:sz w:val="20"/>
+        </w:rPr>
+        <w:t>nova</w:t>
+      </w:r>
+      <w:proofErr w:type="gramEnd"/>
+      <w:r>
+        <w:rPr>
+          <w:i/>
+          <w:sz w:val="20"/>
+        </w:rPr>
+        <w:t xml:space="preserve"> boot --config-drive true --flavor ${FLAVOR_UUID} --image ${USER_DISK_IMAGE_UUID} --key-name ${KEYPAIR_NAME} --meta role=webservers --user-data=$chpcInit --nic port-id=${NEUTRON_PORT_ID_CC[$i]} ${cnodename_prefix}$((i+1))</w:t>
+      </w:r>
+    </w:p>
+    <w:p>
+      <w:pPr>
+        <w:spacing w:after="0"/>
+        <w:ind w:left="720"/>
+        <w:rPr>
+          <w:i/>
+          <w:sz w:val="20"/>
+        </w:rPr>
+      </w:pPr>
+      <w:r>
+        <w:rPr>
+          <w:i/>
+          <w:sz w:val="20"/>
+        </w:rPr>
+        <w:t xml:space="preserve">        #wait for 5 sec </w:t>
+      </w:r>
+      <w:r>
+        <w:rPr>
+          <w:i/>
+          <w:sz w:val="20"/>
+        </w:rPr>
+        <w:t>before booting other compute node</w:t>
+      </w:r>
+    </w:p>
+    <w:p>
+      <w:pPr>
+        <w:spacing w:after="0"/>
+        <w:ind w:left="720"/>
+        <w:rPr>
+          <w:i/>
+          <w:sz w:val="20"/>
+        </w:rPr>
+      </w:pPr>
+      <w:r>
+        <w:rPr>
+          <w:i/>
+          <w:sz w:val="20"/>
+        </w:rPr>
+        <w:t xml:space="preserve">        </w:t>
+      </w:r>
+      <w:proofErr w:type="gramStart"/>
+      <w:r>
+        <w:rPr>
+          <w:i/>
+          <w:sz w:val="20"/>
+        </w:rPr>
+        <w:t>sleep</w:t>
+      </w:r>
+      <w:proofErr w:type="gramEnd"/>
+      <w:r>
+        <w:rPr>
+          <w:i/>
+          <w:sz w:val="20"/>
+        </w:rPr>
+        <w:t xml:space="preserve"> 5</w:t>
+      </w:r>
+    </w:p>
+    <w:p>
+      <w:pPr>
+        <w:spacing w:after="0"/>
+        <w:ind w:left="720"/>
+        <w:rPr>
+          <w:i/>
+          <w:sz w:val="20"/>
+        </w:rPr>
+      </w:pPr>
+      <w:r>
+        <w:rPr>
+          <w:i/>
+          <w:sz w:val="20"/>
+        </w:rPr>
+        <w:t xml:space="preserve">    </w:t>
+      </w:r>
+      <w:proofErr w:type="gramStart"/>
+      <w:r>
+        <w:rPr>
+          <w:i/>
+          <w:sz w:val="20"/>
+        </w:rPr>
+        <w:t>done</w:t>
+      </w:r>
+      <w:proofErr w:type="gramEnd"/>
+    </w:p>
     <w:p/>
-    <w:p>
-      <w:r>
-        <w:t>#Create a sms node in the bare metal service ironic.</w:t>
-      </w:r>
-    </w:p>
-    <w:p>
-      <w:pPr>
-        <w:spacing w:after="0"/>
-        <w:ind w:firstLine="720"/>
-        <w:rPr>
-          <w:i/>
-          <w:sz w:val="20"/>
-        </w:rPr>
-      </w:pPr>
-      <w:r>
-        <w:rPr>
-          <w:i/>
-          <w:sz w:val="20"/>
-        </w:rPr>
-        <w:t xml:space="preserve">    </w:t>
-      </w:r>
-      <w:proofErr w:type="gramStart"/>
-      <w:r>
-        <w:rPr>
-          <w:i/>
-          <w:sz w:val="20"/>
-        </w:rPr>
-        <w:t>ironic</w:t>
-      </w:r>
-      <w:proofErr w:type="gramEnd"/>
-      <w:r>
-        <w:rPr>
-          <w:i/>
-          <w:sz w:val="20"/>
-        </w:rPr>
-        <w:t xml:space="preserve"> node-list | grep "|\s*${sms_name}$\s*|"</w:t>
-      </w:r>
-    </w:p>
-    <w:p>
-      <w:pPr>
-        <w:spacing w:after="0"/>
-        <w:ind w:firstLine="720"/>
-        <w:rPr>
-          <w:i/>
-          <w:sz w:val="20"/>
-        </w:rPr>
-      </w:pPr>
-      <w:r>
-        <w:rPr>
-          <w:i/>
-          <w:sz w:val="20"/>
-        </w:rPr>
-        <w:t xml:space="preserve">    node_exists=$?</w:t>
-      </w:r>
-    </w:p>
-    <w:p>
-      <w:pPr>
-        <w:spacing w:after="0"/>
-        <w:ind w:firstLine="720"/>
-        <w:rPr>
-          <w:i/>
-          <w:sz w:val="20"/>
-        </w:rPr>
-      </w:pPr>
-      <w:r>
-        <w:rPr>
-          <w:i/>
-          <w:sz w:val="20"/>
-        </w:rPr>
-        <w:t xml:space="preserve">    </w:t>
-      </w:r>
-      <w:proofErr w:type="gramStart"/>
-      <w:r>
-        <w:rPr>
-          <w:i/>
-          <w:sz w:val="20"/>
-        </w:rPr>
-        <w:t>if</w:t>
-      </w:r>
-      <w:proofErr w:type="gramEnd"/>
-      <w:r>
-        <w:rPr>
-          <w:i/>
-          <w:sz w:val="20"/>
-        </w:rPr>
-        <w:t xml:space="preserve"> [ "${node_exists}" -ne "0" ]; then</w:t>
-      </w:r>
-    </w:p>
-    <w:p>
-      <w:pPr>
-        <w:spacing w:after="0"/>
-        <w:ind w:firstLine="720"/>
-        <w:rPr>
-          <w:i/>
-          <w:sz w:val="20"/>
-        </w:rPr>
-      </w:pPr>
-      <w:r>
-        <w:rPr>
-          <w:i/>
-          <w:sz w:val="20"/>
-        </w:rPr>
-        <w:t xml:space="preserve">        ironic node-create -d pxe_ipmitool -i deploy_kernel=${DEPLOY_VMLINUZ_UUID} -i deploy_ramdisk=${DEPLOY_INITRD_UUID} -i ipmi_terminal_port=8023 -i ipmi_address=${sms_bmc} -i </w:t>
-      </w:r>
-      <w:r>
-        <w:rPr>
-          <w:i/>
-          <w:sz w:val="20"/>
-        </w:rPr>
-        <w:lastRenderedPageBreak/>
-        <w:t>ipmi_username=${sms_bmc_username} -i ipmi_password=${sms_bmc_password} -p cpus=${CPU} -p memory_mb=${RAM_MB} -p local_gb=${DISK_GB} -p cpu_arch=${ARCH} -p capabilities="boot_mode:bios" -n ${sms_name}</w:t>
-      </w:r>
-    </w:p>
-    <w:p>
-      <w:pPr>
-        <w:spacing w:after="0"/>
-        <w:ind w:firstLine="720"/>
-        <w:rPr>
-          <w:i/>
-          <w:sz w:val="20"/>
-        </w:rPr>
-      </w:pPr>
-      <w:r>
-        <w:rPr>
-          <w:i/>
-          <w:sz w:val="20"/>
-        </w:rPr>
-        <w:t xml:space="preserve">    </w:t>
-      </w:r>
-      <w:proofErr w:type="gramStart"/>
-      <w:r>
-        <w:rPr>
-          <w:i/>
-          <w:sz w:val="20"/>
-        </w:rPr>
-        <w:t>fi</w:t>
-      </w:r>
-      <w:proofErr w:type="gramEnd"/>
-    </w:p>
-    <w:p>
-      <w:pPr>
-        <w:spacing w:after="0"/>
-        <w:ind w:firstLine="720"/>
-        <w:rPr>
-          <w:i/>
-          <w:sz w:val="20"/>
-        </w:rPr>
-      </w:pPr>
-      <w:r>
-        <w:rPr>
-          <w:i/>
-          <w:sz w:val="20"/>
-        </w:rPr>
-        <w:t xml:space="preserve">    SMS_UUID=`ironic node-list | grep "|\s*${sms_name}\s*|" | awk '{print $2}'`</w:t>
-      </w:r>
-    </w:p>
-    <w:p>
-      <w:pPr>
-        <w:spacing w:after="0"/>
-        <w:ind w:firstLine="720"/>
-        <w:rPr>
-          <w:i/>
-          <w:sz w:val="20"/>
-        </w:rPr>
-      </w:pPr>
-    </w:p>
-    <w:p>
-      <w:r>
-        <w:t>Now we need tell ironic about the network port on which node will perform pxe boot by configuring MAC Address.</w:t>
-      </w:r>
-    </w:p>
-    <w:p>
-      <w:pPr>
-        <w:spacing w:after="0"/>
-        <w:rPr>
-          <w:i/>
-          <w:sz w:val="20"/>
-        </w:rPr>
-      </w:pPr>
-      <w:r>
-        <w:rPr>
-          <w:i/>
-          <w:sz w:val="20"/>
-        </w:rPr>
-        <w:t xml:space="preserve">    #Add the associated port(s) MAC address to the created node(s)</w:t>
-      </w:r>
-    </w:p>
-    <w:p>
-      <w:pPr>
-        <w:spacing w:after="0"/>
-        <w:rPr>
-          <w:i/>
-          <w:sz w:val="20"/>
-        </w:rPr>
-      </w:pPr>
-      <w:r>
-        <w:rPr>
-          <w:i/>
-          <w:sz w:val="20"/>
-        </w:rPr>
-        <w:t xml:space="preserve">    </w:t>
-      </w:r>
-      <w:proofErr w:type="gramStart"/>
-      <w:r>
-        <w:rPr>
-          <w:i/>
-          <w:sz w:val="20"/>
-        </w:rPr>
-        <w:t>ironic</w:t>
-      </w:r>
-      <w:proofErr w:type="gramEnd"/>
-      <w:r>
-        <w:rPr>
-          <w:i/>
-          <w:sz w:val="20"/>
-        </w:rPr>
-        <w:t xml:space="preserve"> port-create -n ${SMS_UUID} -a ${sms_mac}</w:t>
-      </w:r>
-    </w:p>
-    <w:p>
-      <w:pPr>
-        <w:spacing w:after="0"/>
-        <w:rPr>
-          <w:i/>
-          <w:sz w:val="20"/>
-        </w:rPr>
-      </w:pPr>
-    </w:p>
-    <w:p>
-      <w:r>
-        <w:t xml:space="preserve">Add the instance info and disk space for root </w:t>
-      </w:r>
-    </w:p>
-    <w:p>
-      <w:pPr>
-        <w:spacing w:after="0"/>
-        <w:ind w:left="720"/>
-        <w:rPr>
-          <w:i/>
-          <w:sz w:val="20"/>
-        </w:rPr>
-      </w:pPr>
-      <w:r>
-        <w:rPr>
-          <w:i/>
-          <w:sz w:val="20"/>
-        </w:rPr>
-        <w:t>Add the instance_info/image_source and instance_info/root_gb</w:t>
-      </w:r>
-    </w:p>
-    <w:p>
-      <w:pPr>
-        <w:spacing w:after="0"/>
-        <w:ind w:left="720"/>
-        <w:rPr>
-          <w:i/>
-          <w:sz w:val="20"/>
-        </w:rPr>
-      </w:pPr>
-      <w:r>
-        <w:rPr>
-          <w:i/>
-          <w:sz w:val="20"/>
-        </w:rPr>
-        <w:t xml:space="preserve">    </w:t>
-      </w:r>
-      <w:proofErr w:type="gramStart"/>
-      <w:r>
-        <w:rPr>
-          <w:i/>
-          <w:sz w:val="20"/>
-        </w:rPr>
-        <w:t>ironic</w:t>
-      </w:r>
-      <w:proofErr w:type="gramEnd"/>
-      <w:r>
-        <w:rPr>
-          <w:i/>
-          <w:sz w:val="20"/>
-        </w:rPr>
-        <w:t xml:space="preserve"> node-update $SMS_UUID add instance_info/image_source=${SMS_DISK_IMAGE_UUID} instance_info/root_gb=50</w:t>
-      </w:r>
-    </w:p>
-    <w:p>
-      <w:pPr>
-        <w:spacing w:after="0"/>
-        <w:ind w:left="720"/>
-        <w:rPr>
-          <w:i/>
-          <w:sz w:val="20"/>
-        </w:rPr>
-      </w:pPr>
-    </w:p>
-    <w:p>
-      <w:proofErr w:type="gramStart"/>
-      <w:r>
-        <w:t>we</w:t>
-      </w:r>
-      <w:proofErr w:type="gramEnd"/>
-      <w:r>
-        <w:t xml:space="preserve"> will assign a fixed IP address to sms node. This is done by associating sms node’s MAC address with neutron port.</w:t>
-      </w:r>
-    </w:p>
-    <w:p>
-      <w:pPr>
-        <w:spacing w:after="0"/>
-        <w:rPr>
-          <w:i/>
-          <w:sz w:val="20"/>
-        </w:rPr>
-      </w:pPr>
-      <w:r>
-        <w:rPr>
-          <w:i/>
-          <w:sz w:val="20"/>
-        </w:rPr>
-        <w:t xml:space="preserve">    #Setup neutron port for static IP addressing of sms node, this is an optional part</w:t>
-      </w:r>
-    </w:p>
-    <w:p>
-      <w:pPr>
-        <w:spacing w:after="0"/>
-        <w:rPr>
-          <w:i/>
-          <w:sz w:val="20"/>
-        </w:rPr>
-      </w:pPr>
-      <w:r>
-        <w:rPr>
-          <w:i/>
-          <w:sz w:val="20"/>
-        </w:rPr>
-        <w:t xml:space="preserve">    </w:t>
-      </w:r>
-      <w:proofErr w:type="gramStart"/>
-      <w:r>
-        <w:rPr>
-          <w:i/>
-          <w:sz w:val="20"/>
-        </w:rPr>
-        <w:t>neutron</w:t>
-      </w:r>
-      <w:proofErr w:type="gramEnd"/>
-      <w:r>
-        <w:rPr>
-          <w:i/>
-          <w:sz w:val="20"/>
-        </w:rPr>
-        <w:t xml:space="preserve"> port-create sharednet1 --dns_name $sms_name --fixed-ip ip_address=$sms_ip --name $sms_name --mac-address $sms_mac</w:t>
-      </w:r>
-    </w:p>
-    <w:p>
-      <w:pPr>
-        <w:spacing w:after="0"/>
-        <w:rPr>
-          <w:i/>
-          <w:sz w:val="20"/>
-        </w:rPr>
-      </w:pPr>
-      <w:r>
-        <w:rPr>
-          <w:i/>
-          <w:sz w:val="20"/>
-        </w:rPr>
-        <w:t xml:space="preserve">    SMS_PORT_ID=`neutron port-list | grep "|\s*$sms_name\s*|" | awk '{print $2}'`</w:t>
-      </w:r>
-    </w:p>
-    <w:p>
-      <w:pPr>
-        <w:spacing w:after="0"/>
-        <w:rPr>
-          <w:i/>
-          <w:sz w:val="20"/>
-        </w:rPr>
-      </w:pPr>
-    </w:p>
-    <w:p>
-      <w:pPr>
-        <w:pStyle w:val="Heading3"/>
-      </w:pPr>
-      <w:bookmarkStart w:id="0" w:name="_GoBack"/>
-      <w:bookmarkEnd w:id="0"/>
-      <w:r>
-        <w:t>Setup HPC compute nodes</w:t>
-      </w:r>
-    </w:p>
-    <w:p>
-      <w:r>
-        <w:t>In previous section we configured Openstack to instantiate sms node. In this section we will be configuring openstack to instantiate HPC compute nodes.</w:t>
-      </w:r>
-    </w:p>
-    <w:p>
-      <w:r>
-        <w:t xml:space="preserve">For HPC compute nodes, we created compute node images, upload hpc compute node image to glance as </w:t>
-      </w:r>
-      <w:proofErr w:type="gramStart"/>
-      <w:r>
-        <w:t>an</w:t>
-      </w:r>
-      <w:proofErr w:type="gramEnd"/>
-      <w:r>
-        <w:t xml:space="preserve"> user image.</w:t>
-      </w:r>
-    </w:p>
-    <w:p>
-      <w:pPr>
-        <w:spacing w:after="0"/>
-        <w:rPr>
-          <w:i/>
-          <w:sz w:val="20"/>
-        </w:rPr>
-      </w:pPr>
-      <w:r>
-        <w:rPr>
-          <w:i/>
-          <w:sz w:val="20"/>
-        </w:rPr>
-        <w:t>#Create the whole-disk-image from the user's qcow2 file</w:t>
-      </w:r>
-    </w:p>
-    <w:p>
-      <w:pPr>
-        <w:spacing w:after="0"/>
-        <w:rPr>
-          <w:i/>
-          <w:sz w:val="20"/>
-        </w:rPr>
-      </w:pPr>
-      <w:r>
-        <w:rPr>
-          <w:i/>
-          <w:sz w:val="20"/>
-        </w:rPr>
-        <w:t xml:space="preserve">    </w:t>
-      </w:r>
-      <w:proofErr w:type="gramStart"/>
-      <w:r>
-        <w:rPr>
-          <w:i/>
-          <w:sz w:val="20"/>
-        </w:rPr>
-        <w:t>glance</w:t>
-      </w:r>
-      <w:proofErr w:type="gramEnd"/>
-      <w:r>
-        <w:rPr>
-          <w:i/>
-          <w:sz w:val="20"/>
-        </w:rPr>
-        <w:t xml:space="preserve"> image-list | grep "|\s*user-image\s*|"</w:t>
-      </w:r>
-    </w:p>
-    <w:p>
-      <w:pPr>
-        <w:spacing w:after="0"/>
-        <w:rPr>
-          <w:i/>
-          <w:sz w:val="20"/>
-        </w:rPr>
-      </w:pPr>
-      <w:r>
-        <w:rPr>
-          <w:i/>
-          <w:sz w:val="20"/>
-        </w:rPr>
-        <w:t xml:space="preserve">    img_exists=$?</w:t>
-      </w:r>
-    </w:p>
-    <w:p>
-      <w:pPr>
-        <w:spacing w:after="0"/>
-        <w:rPr>
-          <w:i/>
-          <w:sz w:val="20"/>
-        </w:rPr>
-      </w:pPr>
-      <w:r>
-        <w:rPr>
-          <w:i/>
-          <w:sz w:val="20"/>
-        </w:rPr>
-        <w:t xml:space="preserve">    </w:t>
-      </w:r>
-      <w:proofErr w:type="gramStart"/>
-      <w:r>
-        <w:rPr>
-          <w:i/>
-          <w:sz w:val="20"/>
-        </w:rPr>
-        <w:t>if</w:t>
-      </w:r>
-      <w:proofErr w:type="gramEnd"/>
-      <w:r>
-        <w:rPr>
-          <w:i/>
-          <w:sz w:val="20"/>
-        </w:rPr>
-        <w:t xml:space="preserve"> [ "${img_exists}" -ne "0" ]; then</w:t>
-      </w:r>
-    </w:p>
-    <w:p>
-      <w:pPr>
-        <w:spacing w:after="0"/>
-        <w:rPr>
-          <w:i/>
-          <w:sz w:val="20"/>
-        </w:rPr>
-      </w:pPr>
-      <w:r>
-        <w:rPr>
-          <w:i/>
-          <w:sz w:val="20"/>
-        </w:rPr>
-        <w:t xml:space="preserve">        </w:t>
-      </w:r>
-      <w:proofErr w:type="gramStart"/>
-      <w:r>
-        <w:rPr>
-          <w:i/>
-          <w:sz w:val="20"/>
-        </w:rPr>
-        <w:t>glance</w:t>
-      </w:r>
-      <w:proofErr w:type="gramEnd"/>
-      <w:r>
-        <w:rPr>
-          <w:i/>
-          <w:sz w:val="20"/>
-        </w:rPr>
-        <w:t xml:space="preserve"> image-create --name user-image --visibility public --disk-format qcow2 --container-format bare &lt; ${chpc_image_user}</w:t>
-      </w:r>
-    </w:p>
-    <w:p>
-      <w:pPr>
-        <w:spacing w:after="0"/>
-        <w:rPr>
-          <w:i/>
-          <w:sz w:val="20"/>
-        </w:rPr>
-      </w:pPr>
-      <w:r>
-        <w:rPr>
-          <w:i/>
-          <w:sz w:val="20"/>
-        </w:rPr>
-        <w:t xml:space="preserve">    </w:t>
-      </w:r>
-      <w:proofErr w:type="gramStart"/>
-      <w:r>
-        <w:rPr>
-          <w:i/>
-          <w:sz w:val="20"/>
-        </w:rPr>
-        <w:t>fi</w:t>
-      </w:r>
-      <w:proofErr w:type="gramEnd"/>
-    </w:p>
-    <w:p>
-      <w:pPr>
-        <w:spacing w:after="0"/>
-        <w:rPr>
-          <w:i/>
-          <w:sz w:val="20"/>
-        </w:rPr>
-      </w:pPr>
-      <w:r>
-        <w:rPr>
-          <w:i/>
-          <w:sz w:val="20"/>
-        </w:rPr>
-        <w:t xml:space="preserve">    USER_DISK_IMAGE_UUID=`glance image-list | grep "|\s*user-image\s*|" | awk '{print $2}'`</w:t>
-      </w:r>
-    </w:p>
-    <w:p>
-      <w:pPr>
-        <w:spacing w:after="0"/>
-        <w:rPr>
-          <w:i/>
-          <w:sz w:val="20"/>
-        </w:rPr>
-      </w:pPr>
-    </w:p>
-    <w:p>
-      <w:r>
-        <w:t>Similar to sms node, create setup for all compute nodes including creating ironic node, associating node MAC address, adding instance information and assigning fix IP address. In our example we used 4 hpc compute nodes.</w:t>
-      </w:r>
-    </w:p>
-    <w:p>
-      <w:pPr>
-        <w:spacing w:after="0"/>
-        <w:ind w:left="720"/>
-        <w:rPr>
-          <w:i/>
-          <w:sz w:val="20"/>
-        </w:rPr>
-      </w:pPr>
-      <w:r>
-        <w:rPr>
-          <w:i/>
-          <w:sz w:val="20"/>
-        </w:rPr>
-        <w:t># Setup Compute nodes</w:t>
-      </w:r>
-    </w:p>
-    <w:p>
-      <w:pPr>
-        <w:spacing w:after="0"/>
-        <w:ind w:left="720"/>
-        <w:rPr>
-          <w:i/>
-          <w:sz w:val="20"/>
-        </w:rPr>
-      </w:pPr>
-      <w:r>
-        <w:rPr>
-          <w:i/>
-          <w:sz w:val="20"/>
-        </w:rPr>
-        <w:t xml:space="preserve">    </w:t>
-      </w:r>
-      <w:proofErr w:type="gramStart"/>
-      <w:r>
-        <w:rPr>
-          <w:i/>
-          <w:sz w:val="20"/>
-        </w:rPr>
-        <w:t>for</w:t>
-      </w:r>
-      <w:proofErr w:type="gramEnd"/>
-      <w:r>
-        <w:rPr>
-          <w:i/>
-          <w:sz w:val="20"/>
-        </w:rPr>
-        <w:t xml:space="preserve"> ((i=0; i &lt; ${num_ccomputes}; i++)); do</w:t>
-      </w:r>
-    </w:p>
-    <w:p>
-      <w:pPr>
-        <w:spacing w:after="0"/>
-        <w:ind w:left="720"/>
-        <w:rPr>
-          <w:i/>
-          <w:sz w:val="20"/>
-        </w:rPr>
-      </w:pPr>
-      <w:r>
-        <w:rPr>
-          <w:i/>
-          <w:sz w:val="20"/>
-        </w:rPr>
-        <w:t xml:space="preserve">        ##Create compute nodes in the bare metal service</w:t>
-      </w:r>
-    </w:p>
-    <w:p>
-      <w:pPr>
-        <w:spacing w:after="0"/>
-        <w:ind w:left="720"/>
-        <w:rPr>
-          <w:i/>
-          <w:sz w:val="20"/>
-        </w:rPr>
-      </w:pPr>
-      <w:r>
-        <w:rPr>
-          <w:i/>
-          <w:sz w:val="20"/>
-        </w:rPr>
-        <w:t xml:space="preserve">        </w:t>
-      </w:r>
-      <w:proofErr w:type="gramStart"/>
-      <w:r>
-        <w:rPr>
-          <w:i/>
-          <w:sz w:val="20"/>
-        </w:rPr>
-        <w:t>ironic</w:t>
-      </w:r>
-      <w:proofErr w:type="gramEnd"/>
-      <w:r>
-        <w:rPr>
-          <w:i/>
-          <w:sz w:val="20"/>
-        </w:rPr>
-        <w:t xml:space="preserve"> node-list | grep "|\s*${cnodename_prefix}$((i+1))\s*|"</w:t>
-      </w:r>
-    </w:p>
-    <w:p>
-      <w:pPr>
-        <w:spacing w:after="0"/>
-        <w:ind w:left="720"/>
-        <w:rPr>
-          <w:i/>
-          <w:sz w:val="20"/>
-        </w:rPr>
-      </w:pPr>
-      <w:r>
-        <w:rPr>
-          <w:i/>
-          <w:sz w:val="20"/>
-        </w:rPr>
-        <w:lastRenderedPageBreak/>
-        <w:t xml:space="preserve">        node_exists=$?</w:t>
-      </w:r>
-    </w:p>
-    <w:p>
-      <w:pPr>
-        <w:spacing w:after="0"/>
-        <w:ind w:left="720"/>
-        <w:rPr>
-          <w:i/>
-          <w:sz w:val="20"/>
-        </w:rPr>
-      </w:pPr>
-      <w:r>
-        <w:rPr>
-          <w:i/>
-          <w:sz w:val="20"/>
-        </w:rPr>
-        <w:t xml:space="preserve">        </w:t>
-      </w:r>
-      <w:proofErr w:type="gramStart"/>
-      <w:r>
-        <w:rPr>
-          <w:i/>
-          <w:sz w:val="20"/>
-        </w:rPr>
-        <w:t>if</w:t>
-      </w:r>
-      <w:proofErr w:type="gramEnd"/>
-      <w:r>
-        <w:rPr>
-          <w:i/>
-          <w:sz w:val="20"/>
-        </w:rPr>
-        <w:t xml:space="preserve"> [ "${node_exists}" -ne "0" ]; then</w:t>
-      </w:r>
-    </w:p>
-    <w:p>
-      <w:pPr>
-        <w:spacing w:after="0"/>
-        <w:ind w:left="720"/>
-        <w:rPr>
-          <w:i/>
-          <w:sz w:val="20"/>
-        </w:rPr>
-      </w:pPr>
-      <w:r>
-        <w:rPr>
-          <w:i/>
-          <w:sz w:val="20"/>
-        </w:rPr>
-        <w:t xml:space="preserve">            ironic node-create -d pxe_ipmitool -i deploy_kernel=${DEPLOY_VMLINUZ_UUID} -i deploy_ramdisk=${DEPLOY_INITRD_UUID} -i ipmi_terminal_port=8023 -i ipmi_address=${cc_bmc[$i]} -i ipmi_username=${cc_bmc_username} -i ipmi_password=${cc_bmc_password} -p cpus=${CPU} -p memory_mb=${RAM_MB} -p local_gb=${DISK_GB} -p cpu_arch=${ARCH} -p capabilities="boot_mode:bios" -n ${cnodename_prefix}$((i+1))</w:t>
-      </w:r>
-    </w:p>
-    <w:p>
-      <w:pPr>
-        <w:spacing w:after="0"/>
-        <w:ind w:left="720"/>
-        <w:rPr>
-          <w:i/>
-          <w:sz w:val="20"/>
-        </w:rPr>
-      </w:pPr>
-      <w:r>
-        <w:rPr>
-          <w:i/>
-          <w:sz w:val="20"/>
-        </w:rPr>
-        <w:t xml:space="preserve">        </w:t>
-      </w:r>
-      <w:proofErr w:type="gramStart"/>
-      <w:r>
-        <w:rPr>
-          <w:i/>
-          <w:sz w:val="20"/>
-        </w:rPr>
-        <w:t>fi</w:t>
-      </w:r>
-      <w:proofErr w:type="gramEnd"/>
-    </w:p>
-    <w:p>
-      <w:pPr>
-        <w:spacing w:after="0"/>
-        <w:ind w:left="720"/>
-        <w:rPr>
-          <w:i/>
-          <w:sz w:val="20"/>
-        </w:rPr>
-      </w:pPr>
-      <w:r>
-        <w:rPr>
-          <w:i/>
-          <w:sz w:val="20"/>
-        </w:rPr>
-        <w:t xml:space="preserve">        NODE_UUID_</w:t>
-      </w:r>
-      <w:proofErr w:type="gramStart"/>
-      <w:r>
-        <w:rPr>
-          <w:i/>
-          <w:sz w:val="20"/>
-        </w:rPr>
-        <w:t>CC[</w:t>
-      </w:r>
-      <w:proofErr w:type="gramEnd"/>
-      <w:r>
-        <w:rPr>
-          <w:i/>
-          <w:sz w:val="20"/>
-        </w:rPr>
-        <w:t>$i]=`ironic node-list | grep "|\s*${cnodename_prefix}$((i+1))\s*|" | awk '{print $2}'`</w:t>
-      </w:r>
-    </w:p>
-    <w:p>
-      <w:pPr>
-        <w:spacing w:after="0"/>
-        <w:ind w:left="720"/>
-        <w:rPr>
-          <w:i/>
-          <w:sz w:val="20"/>
-        </w:rPr>
-      </w:pPr>
-    </w:p>
-    <w:p>
-      <w:pPr>
-        <w:spacing w:after="0"/>
-        <w:ind w:left="720"/>
-        <w:rPr>
-          <w:i/>
-          <w:sz w:val="20"/>
-        </w:rPr>
-      </w:pPr>
-      <w:r>
-        <w:rPr>
-          <w:i/>
-          <w:sz w:val="20"/>
-        </w:rPr>
-        <w:t xml:space="preserve">        # </w:t>
-      </w:r>
-      <w:proofErr w:type="gramStart"/>
-      <w:r>
-        <w:rPr>
-          <w:i/>
-          <w:sz w:val="20"/>
-        </w:rPr>
-        <w:t>update</w:t>
-      </w:r>
-      <w:proofErr w:type="gramEnd"/>
-      <w:r>
-        <w:rPr>
-          <w:i/>
-          <w:sz w:val="20"/>
-        </w:rPr>
-        <w:t xml:space="preserve"> for compute nodes node MAC</w:t>
-      </w:r>
-    </w:p>
-    <w:p>
-      <w:pPr>
-        <w:spacing w:after="0"/>
-        <w:ind w:left="720"/>
-        <w:rPr>
-          <w:i/>
-          <w:sz w:val="20"/>
-        </w:rPr>
-      </w:pPr>
-      <w:r>
-        <w:rPr>
-          <w:i/>
-          <w:sz w:val="20"/>
-        </w:rPr>
-        <w:t xml:space="preserve">        </w:t>
-      </w:r>
-      <w:proofErr w:type="gramStart"/>
-      <w:r>
-        <w:rPr>
-          <w:i/>
-          <w:sz w:val="20"/>
-        </w:rPr>
-        <w:t>ironic</w:t>
-      </w:r>
-      <w:proofErr w:type="gramEnd"/>
-      <w:r>
-        <w:rPr>
-          <w:i/>
-          <w:sz w:val="20"/>
-        </w:rPr>
-        <w:t xml:space="preserve"> port-create -n ${NODE_UUID_CC[$i]} -a ${cc_mac[$i]}</w:t>
-      </w:r>
-    </w:p>
-    <w:p>
-      <w:pPr>
-        <w:spacing w:after="0"/>
-        <w:ind w:left="720"/>
-        <w:rPr>
-          <w:i/>
-          <w:sz w:val="20"/>
-        </w:rPr>
-      </w:pPr>
-    </w:p>
-    <w:p>
-      <w:pPr>
-        <w:spacing w:after="0"/>
-        <w:ind w:left="720"/>
-        <w:rPr>
-          <w:i/>
-          <w:sz w:val="20"/>
-        </w:rPr>
-      </w:pPr>
-      <w:r>
-        <w:rPr>
-          <w:i/>
-          <w:sz w:val="20"/>
-        </w:rPr>
-        <w:t xml:space="preserve">        #Add the instance_info/image_source and instance_info/root_gb</w:t>
-      </w:r>
-    </w:p>
-    <w:p>
-      <w:pPr>
-        <w:spacing w:after="0"/>
-        <w:ind w:left="720"/>
-        <w:rPr>
-          <w:i/>
-          <w:sz w:val="20"/>
-        </w:rPr>
-      </w:pPr>
-      <w:r>
-        <w:rPr>
-          <w:i/>
-          <w:sz w:val="20"/>
-        </w:rPr>
-        <w:t xml:space="preserve">        </w:t>
-      </w:r>
-      <w:proofErr w:type="gramStart"/>
-      <w:r>
-        <w:rPr>
-          <w:i/>
-          <w:sz w:val="20"/>
-        </w:rPr>
-        <w:t>ironic</w:t>
-      </w:r>
-      <w:proofErr w:type="gramEnd"/>
-      <w:r>
-        <w:rPr>
-          <w:i/>
-          <w:sz w:val="20"/>
-        </w:rPr>
-        <w:t xml:space="preserve"> node-update ${NODE_UUID_CC[$i]} add instance_info/image_source=${USER_DISK_IMAGE_UUID} instance_info/root_gb=50</w:t>
-      </w:r>
-    </w:p>
-    <w:p>
-      <w:pPr>
-        <w:spacing w:after="0"/>
-        <w:ind w:left="720"/>
-        <w:rPr>
-          <w:i/>
-          <w:sz w:val="20"/>
-        </w:rPr>
-      </w:pPr>
-    </w:p>
-    <w:p>
-      <w:pPr>
-        <w:spacing w:after="0"/>
-        <w:ind w:left="720"/>
-        <w:rPr>
-          <w:i/>
-          <w:sz w:val="20"/>
-        </w:rPr>
-      </w:pPr>
-      <w:r>
-        <w:rPr>
-          <w:i/>
-          <w:sz w:val="20"/>
-        </w:rPr>
-        <w:t xml:space="preserve">        #Setup neutron port for static IP addressing of compute nodes</w:t>
-      </w:r>
-    </w:p>
-    <w:p>
-      <w:pPr>
-        <w:spacing w:after="0"/>
-        <w:ind w:left="720"/>
-        <w:rPr>
-          <w:i/>
-          <w:sz w:val="20"/>
-        </w:rPr>
-      </w:pPr>
-      <w:r>
-        <w:rPr>
-          <w:i/>
-          <w:sz w:val="20"/>
-        </w:rPr>
-        <w:t xml:space="preserve">        cn_name=${cnodename_prefix</w:t>
-      </w:r>
-      <w:proofErr w:type="gramStart"/>
-      <w:r>
-        <w:rPr>
-          <w:i/>
-          <w:sz w:val="20"/>
-        </w:rPr>
-        <w:t>}$</w:t>
-      </w:r>
-      <w:proofErr w:type="gramEnd"/>
-      <w:r>
-        <w:rPr>
-          <w:i/>
-          <w:sz w:val="20"/>
-        </w:rPr>
-        <w:t>((i+1))</w:t>
-      </w:r>
-    </w:p>
-    <w:p>
-      <w:pPr>
-        <w:spacing w:after="0"/>
-        <w:ind w:left="720"/>
-        <w:rPr>
-          <w:i/>
-          <w:sz w:val="20"/>
-        </w:rPr>
-      </w:pPr>
-      <w:r>
-        <w:rPr>
-          <w:i/>
-          <w:sz w:val="20"/>
-        </w:rPr>
-        <w:t xml:space="preserve">        </w:t>
-      </w:r>
-      <w:proofErr w:type="gramStart"/>
-      <w:r>
-        <w:rPr>
-          <w:i/>
-          <w:sz w:val="20"/>
-        </w:rPr>
-        <w:t>neutron</w:t>
-      </w:r>
-      <w:proofErr w:type="gramEnd"/>
-      <w:r>
-        <w:rPr>
-          <w:i/>
-          <w:sz w:val="20"/>
-        </w:rPr>
-        <w:t xml:space="preserve"> port-create sharednet1 --dns_name $cn_name --fixed-ip ip_address=${cc_ip[$i]} --name $cn_name --mac-address ${cc_mac[$i]}</w:t>
-      </w:r>
-    </w:p>
-    <w:p>
-      <w:pPr>
-        <w:spacing w:after="0"/>
-        <w:ind w:left="720"/>
-        <w:rPr>
-          <w:i/>
-          <w:sz w:val="20"/>
-        </w:rPr>
-      </w:pPr>
-      <w:r>
-        <w:rPr>
-          <w:i/>
-          <w:sz w:val="20"/>
-        </w:rPr>
-        <w:t xml:space="preserve">        NEUTRON_PORT_ID_</w:t>
-      </w:r>
-      <w:proofErr w:type="gramStart"/>
-      <w:r>
-        <w:rPr>
-          <w:i/>
-          <w:sz w:val="20"/>
-        </w:rPr>
-        <w:t>CC[</w:t>
-      </w:r>
-      <w:proofErr w:type="gramEnd"/>
-      <w:r>
-        <w:rPr>
-          <w:i/>
-          <w:sz w:val="20"/>
-        </w:rPr>
-        <w:t>$i]=`neutron port-list | grep "|\s*${cnodename_prefix}$((i+1))\s*|" | awk '{print $2}'`</w:t>
-      </w:r>
-    </w:p>
-    <w:p>
-      <w:pPr>
-        <w:spacing w:after="0"/>
-        <w:ind w:left="720"/>
-        <w:rPr>
-          <w:i/>
-          <w:sz w:val="20"/>
-        </w:rPr>
-      </w:pPr>
-      <w:r>
-        <w:rPr>
-          <w:i/>
-          <w:sz w:val="20"/>
-        </w:rPr>
-        <w:t xml:space="preserve">    </w:t>
-      </w:r>
-      <w:proofErr w:type="gramStart"/>
-      <w:r>
-        <w:rPr>
-          <w:i/>
-          <w:sz w:val="20"/>
-        </w:rPr>
-        <w:t>done</w:t>
-      </w:r>
-      <w:proofErr w:type="gramEnd"/>
-    </w:p>
-    <w:p>
-      <w:pPr>
-        <w:spacing w:after="0"/>
-        <w:rPr>
-          <w:i/>
-          <w:sz w:val="20"/>
-        </w:rPr>
-      </w:pPr>
-      <w:r>
-        <w:rPr>
-          <w:i/>
-          <w:sz w:val="20"/>
-        </w:rPr>
-        <w:t xml:space="preserve"> </w:t>
-      </w:r>
-    </w:p>
-    <w:p>
-      <w:pPr>
-        <w:pStyle w:val="Heading2"/>
-      </w:pPr>
-      <w:r>
-        <w:t>Boot bare metal nodes</w:t>
-      </w:r>
-    </w:p>
     <w:p/>
     <w:p>
       <w:pPr>
